--- a/python Advance/Assignment_4.docx
+++ b/python Advance/Assignment_4.docx
@@ -15,67 +15,53 @@
           <w:b/>
           <w:bCs/>
         </w:rPr>
-        <w:t xml:space="preserve">Q1. Which two operator overloading methods can you use in your classes to support </w:t>
-      </w:r>
-      <w:r>
+        <w:t>Q1. Which two operator overloading methods can you use in your classes to support iteration?</w:t>
+      </w:r>
+    </w:p>
+    <w:p/>
+    <w:p>
+      <w:r>
+        <w:t>The two operator overloading methods you can use to support iteration in your classes are `__</w:t>
+      </w:r>
+      <w:proofErr w:type="spellStart"/>
+      <w:r>
+        <w:t>iter</w:t>
+      </w:r>
+      <w:proofErr w:type="spellEnd"/>
+      <w:r>
+        <w:t>_</w:t>
+      </w:r>
+      <w:proofErr w:type="gramStart"/>
+      <w:r>
+        <w:t>_(</w:t>
+      </w:r>
+      <w:proofErr w:type="gramEnd"/>
+      <w:r>
+        <w:t>)` and `__next__()`. The `__</w:t>
+      </w:r>
+      <w:proofErr w:type="spellStart"/>
+      <w:r>
+        <w:t>iter</w:t>
+      </w:r>
+      <w:proofErr w:type="spellEnd"/>
+      <w:r>
+        <w:t>__` method returns the iterator object and is implicitly called at the start of loops. The `__next__` method returns the next value and is implicitly called at each loop increment.</w:t>
+      </w:r>
+    </w:p>
+    <w:p/>
+    <w:p>
+      <w:pPr>
         <w:rPr>
           <w:b/>
           <w:bCs/>
         </w:rPr>
-        <w:t>iteration?</w:t>
-      </w:r>
-    </w:p>
-    <w:p/>
-    <w:p>
-      <w:r>
-        <w:t>The two operator overloading methods you can use to support iteration in your classes are `__</w:t>
-      </w:r>
-      <w:proofErr w:type="spellStart"/>
-      <w:r>
-        <w:t>iter</w:t>
-      </w:r>
-      <w:proofErr w:type="spellEnd"/>
-      <w:r>
-        <w:t>_</w:t>
-      </w:r>
-      <w:proofErr w:type="gramStart"/>
-      <w:r>
-        <w:t>_(</w:t>
-      </w:r>
-      <w:proofErr w:type="gramEnd"/>
-      <w:r>
-        <w:t>)` and `__next__()`. The `__</w:t>
-      </w:r>
-      <w:proofErr w:type="spellStart"/>
-      <w:r>
-        <w:t>iter</w:t>
-      </w:r>
-      <w:proofErr w:type="spellEnd"/>
-      <w:r>
-        <w:t>__` method returns the iterator object and is implicitly called at the start of loops. The `__next__` method returns the next value and is implicitly called at each loop increment.</w:t>
-      </w:r>
-    </w:p>
-    <w:p/>
-    <w:p>
-      <w:pPr>
+      </w:pPr>
+      <w:r>
         <w:rPr>
           <w:b/>
           <w:bCs/>
         </w:rPr>
-      </w:pPr>
-      <w:r>
-        <w:rPr>
-          <w:b/>
-          <w:bCs/>
-        </w:rPr>
-        <w:t>Q2. In what contexts do the two operator overloading methods manage printing</w:t>
-      </w:r>
-      <w:r>
-        <w:rPr>
-          <w:b/>
-          <w:bCs/>
-        </w:rPr>
-        <w:t>?</w:t>
+        <w:t>Q2. In what contexts do the two operator overloading methods manage printing?</w:t>
       </w:r>
     </w:p>
     <w:p/>
@@ -159,57 +145,37 @@
           <w:b/>
           <w:bCs/>
         </w:rPr>
-        <w:t xml:space="preserve">Q4. In a class, how do you capture in-place </w:t>
-      </w:r>
-      <w:r>
+        <w:t>Q4. In a class, how do you capture in-place addition?</w:t>
+      </w:r>
+    </w:p>
+    <w:p/>
+    <w:p>
+      <w:r>
+        <w:t>In a class, you can capture in-place addition by implementing the `__</w:t>
+      </w:r>
+      <w:proofErr w:type="spellStart"/>
+      <w:r>
+        <w:t>iadd</w:t>
+      </w:r>
+      <w:proofErr w:type="spellEnd"/>
+      <w:r>
+        <w:t>__` method This method is called when you use the `+=` operator</w:t>
+      </w:r>
+    </w:p>
+    <w:p/>
+    <w:p>
+      <w:pPr>
         <w:rPr>
           <w:b/>
           <w:bCs/>
         </w:rPr>
-        <w:t>addition?</w:t>
-      </w:r>
-    </w:p>
-    <w:p/>
-    <w:p>
-      <w:r>
-        <w:t>In a class, you can capture in-place addition by implementing the `__</w:t>
-      </w:r>
-      <w:proofErr w:type="spellStart"/>
-      <w:r>
-        <w:t>iadd</w:t>
-      </w:r>
-      <w:proofErr w:type="spellEnd"/>
-      <w:r>
-        <w:t>__` method</w:t>
-      </w:r>
-      <w:r>
-        <w:t xml:space="preserve"> </w:t>
-      </w:r>
-      <w:r>
-        <w:t>This method is called when you use the `+=` operator</w:t>
-      </w:r>
-    </w:p>
-    <w:p/>
-    <w:p>
-      <w:pPr>
+      </w:pPr>
+      <w:r>
         <w:rPr>
           <w:b/>
           <w:bCs/>
         </w:rPr>
-      </w:pPr>
-      <w:r>
-        <w:rPr>
-          <w:b/>
-          <w:bCs/>
-        </w:rPr>
-        <w:t>Q5. When is it appropriate to use operator overloading</w:t>
-      </w:r>
-      <w:r>
-        <w:rPr>
-          <w:b/>
-          <w:bCs/>
-        </w:rPr>
-        <w:t>?</w:t>
+        <w:t>Q5. When is it appropriate to use operator overloading?</w:t>
       </w:r>
     </w:p>
     <w:p/>
